--- a/ITL - Lab Report Example.docx
+++ b/ITL - Lab Report Example.docx
@@ -24,29 +24,7 @@
           <w:sz w:val="24"/>
           <w:szCs w:val="24"/>
         </w:rPr>
-        <w:t xml:space="preserve">Robert A. </w:t>
-      </w:r>
-      <w:proofErr w:type="spellStart"/>
-      <w:r>
-        <w:rPr>
-          <w:rFonts w:cstheme="minorHAnsi"/>
-          <w:b/>
-          <w:bCs/>
-          <w:sz w:val="24"/>
-          <w:szCs w:val="24"/>
-        </w:rPr>
-        <w:t>McDuckson</w:t>
-      </w:r>
-      <w:proofErr w:type="spellEnd"/>
-      <w:r>
-        <w:rPr>
-          <w:rFonts w:cstheme="minorHAnsi"/>
-          <w:b/>
-          <w:bCs/>
-          <w:sz w:val="24"/>
-          <w:szCs w:val="24"/>
-        </w:rPr>
-        <w:t xml:space="preserve"> - ITS Undergrad</w:t>
+        <w:t>Robert A. McDuckson - ITS Undergrad</w:t>
       </w:r>
     </w:p>
     <w:p>
@@ -425,16 +403,8 @@
               <w:rPr>
                 <w:rFonts w:cstheme="minorHAnsi"/>
               </w:rPr>
-              <w:t xml:space="preserve"> </w:t>
-            </w:r>
-            <w:proofErr w:type="spellStart"/>
-            <w:r>
-              <w:rPr>
-                <w:rFonts w:cstheme="minorHAnsi"/>
-              </w:rPr>
-              <w:t>IntraNet</w:t>
-            </w:r>
-            <w:proofErr w:type="spellEnd"/>
+              <w:t xml:space="preserve"> IntraNet</w:t>
+            </w:r>
           </w:p>
         </w:tc>
         <w:tc>
@@ -2000,6 +1970,12 @@
           <w:rFonts w:cstheme="minorHAnsi"/>
         </w:rPr>
         <w:lastRenderedPageBreak/>
+        <w:t xml:space="preserve">Show </w:t>
+      </w:r>
+      <w:r>
+        <w:rPr>
+          <w:rFonts w:cstheme="minorHAnsi"/>
+        </w:rPr>
         <w:t xml:space="preserve">Wireshark </w:t>
       </w:r>
       <w:r>
@@ -2304,7 +2280,13 @@
         <w:rPr>
           <w:rFonts w:cstheme="minorHAnsi"/>
         </w:rPr>
-        <w:t xml:space="preserve">Traceroute </w:t>
+        <w:t>Show t</w:t>
+      </w:r>
+      <w:r>
+        <w:rPr>
+          <w:rFonts w:cstheme="minorHAnsi"/>
+        </w:rPr>
+        <w:t xml:space="preserve">raceroute </w:t>
       </w:r>
       <w:r>
         <w:rPr>
@@ -2418,52 +2400,8 @@
         <w:rPr>
           <w:rFonts w:ascii="Courier New" w:hAnsi="Courier New" w:cs="Courier New"/>
         </w:rPr>
-        <w:t xml:space="preserve">  1    &lt;1 </w:t>
-      </w:r>
-      <w:proofErr w:type="spellStart"/>
-      <w:r>
-        <w:rPr>
-          <w:rFonts w:ascii="Courier New" w:hAnsi="Courier New" w:cs="Courier New"/>
-        </w:rPr>
-        <w:t>ms</w:t>
-      </w:r>
-      <w:proofErr w:type="spellEnd"/>
-      <w:r>
-        <w:rPr>
-          <w:rFonts w:ascii="Courier New" w:hAnsi="Courier New" w:cs="Courier New"/>
-        </w:rPr>
-        <w:t xml:space="preserve">    &lt;1 </w:t>
-      </w:r>
-      <w:proofErr w:type="spellStart"/>
-      <w:r>
-        <w:rPr>
-          <w:rFonts w:ascii="Courier New" w:hAnsi="Courier New" w:cs="Courier New"/>
-        </w:rPr>
-        <w:t>ms</w:t>
-      </w:r>
-      <w:proofErr w:type="spellEnd"/>
-      <w:r>
-        <w:rPr>
-          <w:rFonts w:ascii="Courier New" w:hAnsi="Courier New" w:cs="Courier New"/>
-        </w:rPr>
-        <w:t xml:space="preserve">    &lt;1 </w:t>
-      </w:r>
-      <w:proofErr w:type="spellStart"/>
-      <w:proofErr w:type="gramStart"/>
-      <w:r>
-        <w:rPr>
-          <w:rFonts w:ascii="Courier New" w:hAnsi="Courier New" w:cs="Courier New"/>
-        </w:rPr>
-        <w:t>ms</w:t>
-      </w:r>
-      <w:proofErr w:type="spellEnd"/>
-      <w:r>
-        <w:rPr>
-          <w:rFonts w:ascii="Courier New" w:hAnsi="Courier New" w:cs="Courier New"/>
-        </w:rPr>
-        <w:t xml:space="preserve">  192.168.100.1</w:t>
-      </w:r>
-      <w:proofErr w:type="gramEnd"/>
+        <w:t xml:space="preserve">  1    &lt;1 ms    &lt;1 ms    &lt;1 ms  192.168.100.1</w:t>
+      </w:r>
     </w:p>
     <w:p>
       <w:pPr>
@@ -2480,52 +2418,8 @@
         <w:rPr>
           <w:rFonts w:ascii="Courier New" w:hAnsi="Courier New" w:cs="Courier New"/>
         </w:rPr>
-        <w:t xml:space="preserve">  2    12 </w:t>
-      </w:r>
-      <w:proofErr w:type="spellStart"/>
-      <w:r>
-        <w:rPr>
-          <w:rFonts w:ascii="Courier New" w:hAnsi="Courier New" w:cs="Courier New"/>
-        </w:rPr>
-        <w:t>ms</w:t>
-      </w:r>
-      <w:proofErr w:type="spellEnd"/>
-      <w:r>
-        <w:rPr>
-          <w:rFonts w:ascii="Courier New" w:hAnsi="Courier New" w:cs="Courier New"/>
-        </w:rPr>
-        <w:t xml:space="preserve">    14 </w:t>
-      </w:r>
-      <w:proofErr w:type="spellStart"/>
-      <w:r>
-        <w:rPr>
-          <w:rFonts w:ascii="Courier New" w:hAnsi="Courier New" w:cs="Courier New"/>
-        </w:rPr>
-        <w:t>ms</w:t>
-      </w:r>
-      <w:proofErr w:type="spellEnd"/>
-      <w:r>
-        <w:rPr>
-          <w:rFonts w:ascii="Courier New" w:hAnsi="Courier New" w:cs="Courier New"/>
-        </w:rPr>
-        <w:t xml:space="preserve">     3 </w:t>
-      </w:r>
-      <w:proofErr w:type="spellStart"/>
-      <w:proofErr w:type="gramStart"/>
-      <w:r>
-        <w:rPr>
-          <w:rFonts w:ascii="Courier New" w:hAnsi="Courier New" w:cs="Courier New"/>
-        </w:rPr>
-        <w:t>ms</w:t>
-      </w:r>
-      <w:proofErr w:type="spellEnd"/>
-      <w:r>
-        <w:rPr>
-          <w:rFonts w:ascii="Courier New" w:hAnsi="Courier New" w:cs="Courier New"/>
-        </w:rPr>
-        <w:t xml:space="preserve">  142.254.149.29</w:t>
-      </w:r>
-      <w:proofErr w:type="gramEnd"/>
+        <w:t xml:space="preserve">  2    12 ms    14 ms     3 ms  142.254.149.29</w:t>
+      </w:r>
     </w:p>
     <w:p>
       <w:pPr>
@@ -2542,52 +2436,8 @@
         <w:rPr>
           <w:rFonts w:ascii="Courier New" w:hAnsi="Courier New" w:cs="Courier New"/>
         </w:rPr>
-        <w:t xml:space="preserve">  3    30 </w:t>
-      </w:r>
-      <w:proofErr w:type="spellStart"/>
-      <w:r>
-        <w:rPr>
-          <w:rFonts w:ascii="Courier New" w:hAnsi="Courier New" w:cs="Courier New"/>
-        </w:rPr>
-        <w:t>ms</w:t>
-      </w:r>
-      <w:proofErr w:type="spellEnd"/>
-      <w:r>
-        <w:rPr>
-          <w:rFonts w:ascii="Courier New" w:hAnsi="Courier New" w:cs="Courier New"/>
-        </w:rPr>
-        <w:t xml:space="preserve">    23 </w:t>
-      </w:r>
-      <w:proofErr w:type="spellStart"/>
-      <w:r>
-        <w:rPr>
-          <w:rFonts w:ascii="Courier New" w:hAnsi="Courier New" w:cs="Courier New"/>
-        </w:rPr>
-        <w:t>ms</w:t>
-      </w:r>
-      <w:proofErr w:type="spellEnd"/>
-      <w:r>
-        <w:rPr>
-          <w:rFonts w:ascii="Courier New" w:hAnsi="Courier New" w:cs="Courier New"/>
-        </w:rPr>
-        <w:t xml:space="preserve">    20 </w:t>
-      </w:r>
-      <w:proofErr w:type="spellStart"/>
-      <w:proofErr w:type="gramStart"/>
-      <w:r>
-        <w:rPr>
-          <w:rFonts w:ascii="Courier New" w:hAnsi="Courier New" w:cs="Courier New"/>
-        </w:rPr>
-        <w:t>ms</w:t>
-      </w:r>
-      <w:proofErr w:type="spellEnd"/>
-      <w:r>
-        <w:rPr>
-          <w:rFonts w:ascii="Courier New" w:hAnsi="Courier New" w:cs="Courier New"/>
-        </w:rPr>
-        <w:t xml:space="preserve">  24.95.87.105</w:t>
-      </w:r>
-      <w:proofErr w:type="gramEnd"/>
+        <w:t xml:space="preserve">  3    30 ms    23 ms    20 ms  24.95.87.105</w:t>
+      </w:r>
     </w:p>
     <w:p>
       <w:pPr>
@@ -2604,52 +2454,8 @@
         <w:rPr>
           <w:rFonts w:ascii="Courier New" w:hAnsi="Courier New" w:cs="Courier New"/>
         </w:rPr>
-        <w:t xml:space="preserve">  4    16 </w:t>
-      </w:r>
-      <w:proofErr w:type="spellStart"/>
-      <w:r>
-        <w:rPr>
-          <w:rFonts w:ascii="Courier New" w:hAnsi="Courier New" w:cs="Courier New"/>
-        </w:rPr>
-        <w:t>ms</w:t>
-      </w:r>
-      <w:proofErr w:type="spellEnd"/>
-      <w:r>
-        <w:rPr>
-          <w:rFonts w:ascii="Courier New" w:hAnsi="Courier New" w:cs="Courier New"/>
-        </w:rPr>
-        <w:t xml:space="preserve">    21 </w:t>
-      </w:r>
-      <w:proofErr w:type="spellStart"/>
-      <w:r>
-        <w:rPr>
-          <w:rFonts w:ascii="Courier New" w:hAnsi="Courier New" w:cs="Courier New"/>
-        </w:rPr>
-        <w:t>ms</w:t>
-      </w:r>
-      <w:proofErr w:type="spellEnd"/>
-      <w:r>
-        <w:rPr>
-          <w:rFonts w:ascii="Courier New" w:hAnsi="Courier New" w:cs="Courier New"/>
-        </w:rPr>
-        <w:t xml:space="preserve">    13 </w:t>
-      </w:r>
-      <w:proofErr w:type="spellStart"/>
-      <w:proofErr w:type="gramStart"/>
-      <w:r>
-        <w:rPr>
-          <w:rFonts w:ascii="Courier New" w:hAnsi="Courier New" w:cs="Courier New"/>
-        </w:rPr>
-        <w:t>ms</w:t>
-      </w:r>
-      <w:proofErr w:type="spellEnd"/>
-      <w:r>
-        <w:rPr>
-          <w:rFonts w:ascii="Courier New" w:hAnsi="Courier New" w:cs="Courier New"/>
-        </w:rPr>
-        <w:t xml:space="preserve">  65.29.17.202</w:t>
-      </w:r>
-      <w:proofErr w:type="gramEnd"/>
+        <w:t xml:space="preserve">  4    16 ms    21 ms    13 ms  65.29.17.202</w:t>
+      </w:r>
     </w:p>
     <w:p>
       <w:pPr>
@@ -2666,52 +2472,8 @@
         <w:rPr>
           <w:rFonts w:ascii="Courier New" w:hAnsi="Courier New" w:cs="Courier New"/>
         </w:rPr>
-        <w:t xml:space="preserve">  5    21 </w:t>
-      </w:r>
-      <w:proofErr w:type="spellStart"/>
-      <w:r>
-        <w:rPr>
-          <w:rFonts w:ascii="Courier New" w:hAnsi="Courier New" w:cs="Courier New"/>
-        </w:rPr>
-        <w:t>ms</w:t>
-      </w:r>
-      <w:proofErr w:type="spellEnd"/>
-      <w:r>
-        <w:rPr>
-          <w:rFonts w:ascii="Courier New" w:hAnsi="Courier New" w:cs="Courier New"/>
-        </w:rPr>
-        <w:t xml:space="preserve">    13 </w:t>
-      </w:r>
-      <w:proofErr w:type="spellStart"/>
-      <w:r>
-        <w:rPr>
-          <w:rFonts w:ascii="Courier New" w:hAnsi="Courier New" w:cs="Courier New"/>
-        </w:rPr>
-        <w:t>ms</w:t>
-      </w:r>
-      <w:proofErr w:type="spellEnd"/>
-      <w:r>
-        <w:rPr>
-          <w:rFonts w:ascii="Courier New" w:hAnsi="Courier New" w:cs="Courier New"/>
-        </w:rPr>
-        <w:t xml:space="preserve">    23 </w:t>
-      </w:r>
-      <w:proofErr w:type="spellStart"/>
-      <w:proofErr w:type="gramStart"/>
-      <w:r>
-        <w:rPr>
-          <w:rFonts w:ascii="Courier New" w:hAnsi="Courier New" w:cs="Courier New"/>
-        </w:rPr>
-        <w:t>ms</w:t>
-      </w:r>
-      <w:proofErr w:type="spellEnd"/>
-      <w:r>
-        <w:rPr>
-          <w:rFonts w:ascii="Courier New" w:hAnsi="Courier New" w:cs="Courier New"/>
-        </w:rPr>
-        <w:t xml:space="preserve">  65.29.1.34</w:t>
-      </w:r>
-      <w:proofErr w:type="gramEnd"/>
+        <w:t xml:space="preserve">  5    21 ms    13 ms    23 ms  65.29.1.34</w:t>
+      </w:r>
     </w:p>
     <w:p>
       <w:pPr>
@@ -2728,52 +2490,8 @@
         <w:rPr>
           <w:rFonts w:ascii="Courier New" w:hAnsi="Courier New" w:cs="Courier New"/>
         </w:rPr>
-        <w:t xml:space="preserve">  6    25 </w:t>
-      </w:r>
-      <w:proofErr w:type="spellStart"/>
-      <w:r>
-        <w:rPr>
-          <w:rFonts w:ascii="Courier New" w:hAnsi="Courier New" w:cs="Courier New"/>
-        </w:rPr>
-        <w:t>ms</w:t>
-      </w:r>
-      <w:proofErr w:type="spellEnd"/>
-      <w:r>
-        <w:rPr>
-          <w:rFonts w:ascii="Courier New" w:hAnsi="Courier New" w:cs="Courier New"/>
-        </w:rPr>
-        <w:t xml:space="preserve">    23 </w:t>
-      </w:r>
-      <w:proofErr w:type="spellStart"/>
-      <w:r>
-        <w:rPr>
-          <w:rFonts w:ascii="Courier New" w:hAnsi="Courier New" w:cs="Courier New"/>
-        </w:rPr>
-        <w:t>ms</w:t>
-      </w:r>
-      <w:proofErr w:type="spellEnd"/>
-      <w:r>
-        <w:rPr>
-          <w:rFonts w:ascii="Courier New" w:hAnsi="Courier New" w:cs="Courier New"/>
-        </w:rPr>
-        <w:t xml:space="preserve">    23 </w:t>
-      </w:r>
-      <w:proofErr w:type="spellStart"/>
-      <w:proofErr w:type="gramStart"/>
-      <w:r>
-        <w:rPr>
-          <w:rFonts w:ascii="Courier New" w:hAnsi="Courier New" w:cs="Courier New"/>
-        </w:rPr>
-        <w:t>ms</w:t>
-      </w:r>
-      <w:proofErr w:type="spellEnd"/>
-      <w:r>
-        <w:rPr>
-          <w:rFonts w:ascii="Courier New" w:hAnsi="Courier New" w:cs="Courier New"/>
-        </w:rPr>
-        <w:t xml:space="preserve">  66.109.6.68</w:t>
-      </w:r>
-      <w:proofErr w:type="gramEnd"/>
+        <w:t xml:space="preserve">  6    25 ms    23 ms    23 ms  66.109.6.68</w:t>
+      </w:r>
     </w:p>
     <w:p>
       <w:pPr>
@@ -2790,52 +2508,8 @@
         <w:rPr>
           <w:rFonts w:ascii="Courier New" w:hAnsi="Courier New" w:cs="Courier New"/>
         </w:rPr>
-        <w:t xml:space="preserve">  7    24 </w:t>
-      </w:r>
-      <w:proofErr w:type="spellStart"/>
-      <w:r>
-        <w:rPr>
-          <w:rFonts w:ascii="Courier New" w:hAnsi="Courier New" w:cs="Courier New"/>
-        </w:rPr>
-        <w:t>ms</w:t>
-      </w:r>
-      <w:proofErr w:type="spellEnd"/>
-      <w:r>
-        <w:rPr>
-          <w:rFonts w:ascii="Courier New" w:hAnsi="Courier New" w:cs="Courier New"/>
-        </w:rPr>
-        <w:t xml:space="preserve">    25 </w:t>
-      </w:r>
-      <w:proofErr w:type="spellStart"/>
-      <w:r>
-        <w:rPr>
-          <w:rFonts w:ascii="Courier New" w:hAnsi="Courier New" w:cs="Courier New"/>
-        </w:rPr>
-        <w:t>ms</w:t>
-      </w:r>
-      <w:proofErr w:type="spellEnd"/>
-      <w:r>
-        <w:rPr>
-          <w:rFonts w:ascii="Courier New" w:hAnsi="Courier New" w:cs="Courier New"/>
-        </w:rPr>
-        <w:t xml:space="preserve">    29 </w:t>
-      </w:r>
-      <w:proofErr w:type="spellStart"/>
-      <w:proofErr w:type="gramStart"/>
-      <w:r>
-        <w:rPr>
-          <w:rFonts w:ascii="Courier New" w:hAnsi="Courier New" w:cs="Courier New"/>
-        </w:rPr>
-        <w:t>ms</w:t>
-      </w:r>
-      <w:proofErr w:type="spellEnd"/>
-      <w:r>
-        <w:rPr>
-          <w:rFonts w:ascii="Courier New" w:hAnsi="Courier New" w:cs="Courier New"/>
-        </w:rPr>
-        <w:t xml:space="preserve">  66.109.5.136</w:t>
-      </w:r>
-      <w:proofErr w:type="gramEnd"/>
+        <w:t xml:space="preserve">  7    24 ms    25 ms    29 ms  66.109.5.136</w:t>
+      </w:r>
     </w:p>
     <w:p>
       <w:pPr>
@@ -2852,52 +2526,8 @@
         <w:rPr>
           <w:rFonts w:ascii="Courier New" w:hAnsi="Courier New" w:cs="Courier New"/>
         </w:rPr>
-        <w:t xml:space="preserve">  8    29 </w:t>
-      </w:r>
-      <w:proofErr w:type="spellStart"/>
-      <w:r>
-        <w:rPr>
-          <w:rFonts w:ascii="Courier New" w:hAnsi="Courier New" w:cs="Courier New"/>
-        </w:rPr>
-        <w:t>ms</w:t>
-      </w:r>
-      <w:proofErr w:type="spellEnd"/>
-      <w:r>
-        <w:rPr>
-          <w:rFonts w:ascii="Courier New" w:hAnsi="Courier New" w:cs="Courier New"/>
-        </w:rPr>
-        <w:t xml:space="preserve">    28 </w:t>
-      </w:r>
-      <w:proofErr w:type="spellStart"/>
-      <w:r>
-        <w:rPr>
-          <w:rFonts w:ascii="Courier New" w:hAnsi="Courier New" w:cs="Courier New"/>
-        </w:rPr>
-        <w:t>ms</w:t>
-      </w:r>
-      <w:proofErr w:type="spellEnd"/>
-      <w:r>
-        <w:rPr>
-          <w:rFonts w:ascii="Courier New" w:hAnsi="Courier New" w:cs="Courier New"/>
-        </w:rPr>
-        <w:t xml:space="preserve">    18 </w:t>
-      </w:r>
-      <w:proofErr w:type="spellStart"/>
-      <w:proofErr w:type="gramStart"/>
-      <w:r>
-        <w:rPr>
-          <w:rFonts w:ascii="Courier New" w:hAnsi="Courier New" w:cs="Courier New"/>
-        </w:rPr>
-        <w:t>ms</w:t>
-      </w:r>
-      <w:proofErr w:type="spellEnd"/>
-      <w:r>
-        <w:rPr>
-          <w:rFonts w:ascii="Courier New" w:hAnsi="Courier New" w:cs="Courier New"/>
-        </w:rPr>
-        <w:t xml:space="preserve">  72.14.209.254</w:t>
-      </w:r>
-      <w:proofErr w:type="gramEnd"/>
+        <w:t xml:space="preserve">  8    29 ms    28 ms    18 ms  72.14.209.254</w:t>
+      </w:r>
     </w:p>
     <w:p>
       <w:pPr>
@@ -2914,52 +2544,8 @@
         <w:rPr>
           <w:rFonts w:ascii="Courier New" w:hAnsi="Courier New" w:cs="Courier New"/>
         </w:rPr>
-        <w:t xml:space="preserve">  9    29 </w:t>
-      </w:r>
-      <w:proofErr w:type="spellStart"/>
-      <w:r>
-        <w:rPr>
-          <w:rFonts w:ascii="Courier New" w:hAnsi="Courier New" w:cs="Courier New"/>
-        </w:rPr>
-        <w:t>ms</w:t>
-      </w:r>
-      <w:proofErr w:type="spellEnd"/>
-      <w:r>
-        <w:rPr>
-          <w:rFonts w:ascii="Courier New" w:hAnsi="Courier New" w:cs="Courier New"/>
-        </w:rPr>
-        <w:t xml:space="preserve">    30 </w:t>
-      </w:r>
-      <w:proofErr w:type="spellStart"/>
-      <w:r>
-        <w:rPr>
-          <w:rFonts w:ascii="Courier New" w:hAnsi="Courier New" w:cs="Courier New"/>
-        </w:rPr>
-        <w:t>ms</w:t>
-      </w:r>
-      <w:proofErr w:type="spellEnd"/>
-      <w:r>
-        <w:rPr>
-          <w:rFonts w:ascii="Courier New" w:hAnsi="Courier New" w:cs="Courier New"/>
-        </w:rPr>
-        <w:t xml:space="preserve">    21 </w:t>
-      </w:r>
-      <w:proofErr w:type="spellStart"/>
-      <w:proofErr w:type="gramStart"/>
-      <w:r>
-        <w:rPr>
-          <w:rFonts w:ascii="Courier New" w:hAnsi="Courier New" w:cs="Courier New"/>
-        </w:rPr>
-        <w:t>ms</w:t>
-      </w:r>
-      <w:proofErr w:type="spellEnd"/>
-      <w:r>
-        <w:rPr>
-          <w:rFonts w:ascii="Courier New" w:hAnsi="Courier New" w:cs="Courier New"/>
-        </w:rPr>
-        <w:t xml:space="preserve">  216.239.56.7</w:t>
-      </w:r>
-      <w:proofErr w:type="gramEnd"/>
+        <w:t xml:space="preserve">  9    29 ms    30 ms    21 ms  216.239.56.7</w:t>
+      </w:r>
     </w:p>
     <w:p>
       <w:pPr>
@@ -2976,52 +2562,8 @@
         <w:rPr>
           <w:rFonts w:ascii="Courier New" w:hAnsi="Courier New" w:cs="Courier New"/>
         </w:rPr>
-        <w:t xml:space="preserve"> 10    40 </w:t>
-      </w:r>
-      <w:proofErr w:type="spellStart"/>
-      <w:r>
-        <w:rPr>
-          <w:rFonts w:ascii="Courier New" w:hAnsi="Courier New" w:cs="Courier New"/>
-        </w:rPr>
-        <w:t>ms</w:t>
-      </w:r>
-      <w:proofErr w:type="spellEnd"/>
-      <w:r>
-        <w:rPr>
-          <w:rFonts w:ascii="Courier New" w:hAnsi="Courier New" w:cs="Courier New"/>
-        </w:rPr>
-        <w:t xml:space="preserve">    37 </w:t>
-      </w:r>
-      <w:proofErr w:type="spellStart"/>
-      <w:r>
-        <w:rPr>
-          <w:rFonts w:ascii="Courier New" w:hAnsi="Courier New" w:cs="Courier New"/>
-        </w:rPr>
-        <w:t>ms</w:t>
-      </w:r>
-      <w:proofErr w:type="spellEnd"/>
-      <w:r>
-        <w:rPr>
-          <w:rFonts w:ascii="Courier New" w:hAnsi="Courier New" w:cs="Courier New"/>
-        </w:rPr>
-        <w:t xml:space="preserve">    38 </w:t>
-      </w:r>
-      <w:proofErr w:type="spellStart"/>
-      <w:proofErr w:type="gramStart"/>
-      <w:r>
-        <w:rPr>
-          <w:rFonts w:ascii="Courier New" w:hAnsi="Courier New" w:cs="Courier New"/>
-        </w:rPr>
-        <w:t>ms</w:t>
-      </w:r>
-      <w:proofErr w:type="spellEnd"/>
-      <w:r>
-        <w:rPr>
-          <w:rFonts w:ascii="Courier New" w:hAnsi="Courier New" w:cs="Courier New"/>
-        </w:rPr>
-        <w:t xml:space="preserve">  142.251.60.15</w:t>
-      </w:r>
-      <w:proofErr w:type="gramEnd"/>
+        <w:t xml:space="preserve"> 10    40 ms    37 ms    38 ms  142.251.60.15</w:t>
+      </w:r>
     </w:p>
     <w:p>
       <w:pPr>
@@ -3038,52 +2580,8 @@
         <w:rPr>
           <w:rFonts w:ascii="Courier New" w:hAnsi="Courier New" w:cs="Courier New"/>
         </w:rPr>
-        <w:t xml:space="preserve"> 11    27 </w:t>
-      </w:r>
-      <w:proofErr w:type="spellStart"/>
-      <w:r>
-        <w:rPr>
-          <w:rFonts w:ascii="Courier New" w:hAnsi="Courier New" w:cs="Courier New"/>
-        </w:rPr>
-        <w:t>ms</w:t>
-      </w:r>
-      <w:proofErr w:type="spellEnd"/>
-      <w:r>
-        <w:rPr>
-          <w:rFonts w:ascii="Courier New" w:hAnsi="Courier New" w:cs="Courier New"/>
-        </w:rPr>
-        <w:t xml:space="preserve">    26 </w:t>
-      </w:r>
-      <w:proofErr w:type="spellStart"/>
-      <w:r>
-        <w:rPr>
-          <w:rFonts w:ascii="Courier New" w:hAnsi="Courier New" w:cs="Courier New"/>
-        </w:rPr>
-        <w:t>ms</w:t>
-      </w:r>
-      <w:proofErr w:type="spellEnd"/>
-      <w:r>
-        <w:rPr>
-          <w:rFonts w:ascii="Courier New" w:hAnsi="Courier New" w:cs="Courier New"/>
-        </w:rPr>
-        <w:t xml:space="preserve">    25 </w:t>
-      </w:r>
-      <w:proofErr w:type="spellStart"/>
-      <w:proofErr w:type="gramStart"/>
-      <w:r>
-        <w:rPr>
-          <w:rFonts w:ascii="Courier New" w:hAnsi="Courier New" w:cs="Courier New"/>
-        </w:rPr>
-        <w:t>ms</w:t>
-      </w:r>
-      <w:proofErr w:type="spellEnd"/>
-      <w:r>
-        <w:rPr>
-          <w:rFonts w:ascii="Courier New" w:hAnsi="Courier New" w:cs="Courier New"/>
-        </w:rPr>
-        <w:t xml:space="preserve">  142.250.191.206</w:t>
-      </w:r>
-      <w:proofErr w:type="gramEnd"/>
+        <w:t xml:space="preserve"> 11    27 ms    26 ms    25 ms  142.250.191.206</w:t>
+      </w:r>
     </w:p>
     <w:p>
       <w:pPr>
@@ -3115,7 +2613,13 @@
         <w:rPr>
           <w:rFonts w:cstheme="minorHAnsi"/>
         </w:rPr>
-        <w:t xml:space="preserve">Traceroute </w:t>
+        <w:t>Show t</w:t>
+      </w:r>
+      <w:r>
+        <w:rPr>
+          <w:rFonts w:cstheme="minorHAnsi"/>
+        </w:rPr>
+        <w:t xml:space="preserve">raceroute </w:t>
       </w:r>
       <w:r>
         <w:rPr>
@@ -3276,61 +2780,7 @@
           <w:sz w:val="16"/>
           <w:szCs w:val="16"/>
         </w:rPr>
-        <w:t xml:space="preserve">Ethernet II, </w:t>
-      </w:r>
-      <w:proofErr w:type="spellStart"/>
-      <w:r>
-        <w:rPr>
-          <w:rFonts w:ascii="Courier New" w:hAnsi="Courier New" w:cs="Courier New"/>
-          <w:sz w:val="16"/>
-          <w:szCs w:val="16"/>
-        </w:rPr>
-        <w:t>Src</w:t>
-      </w:r>
-      <w:proofErr w:type="spellEnd"/>
-      <w:r>
-        <w:rPr>
-          <w:rFonts w:ascii="Courier New" w:hAnsi="Courier New" w:cs="Courier New"/>
-          <w:sz w:val="16"/>
-          <w:szCs w:val="16"/>
-        </w:rPr>
-        <w:t>: SuperMic_f4:30:69 (00:25:</w:t>
-      </w:r>
-      <w:proofErr w:type="gramStart"/>
-      <w:r>
-        <w:rPr>
-          <w:rFonts w:ascii="Courier New" w:hAnsi="Courier New" w:cs="Courier New"/>
-          <w:sz w:val="16"/>
-          <w:szCs w:val="16"/>
-        </w:rPr>
-        <w:t>90:f</w:t>
-      </w:r>
-      <w:proofErr w:type="gramEnd"/>
-      <w:r>
-        <w:rPr>
-          <w:rFonts w:ascii="Courier New" w:hAnsi="Courier New" w:cs="Courier New"/>
-          <w:sz w:val="16"/>
-          <w:szCs w:val="16"/>
-        </w:rPr>
-        <w:t xml:space="preserve">4:30:69), </w:t>
-      </w:r>
-      <w:proofErr w:type="spellStart"/>
-      <w:r>
-        <w:rPr>
-          <w:rFonts w:ascii="Courier New" w:hAnsi="Courier New" w:cs="Courier New"/>
-          <w:sz w:val="16"/>
-          <w:szCs w:val="16"/>
-        </w:rPr>
-        <w:t>Dst</w:t>
-      </w:r>
-      <w:proofErr w:type="spellEnd"/>
-      <w:r>
-        <w:rPr>
-          <w:rFonts w:ascii="Courier New" w:hAnsi="Courier New" w:cs="Courier New"/>
-          <w:sz w:val="16"/>
-          <w:szCs w:val="16"/>
-        </w:rPr>
-        <w:t>: IntelCor_3f:ea:ce (a0:36:9f:3f:ea:ce)</w:t>
+        <w:t>Ethernet II, Src: SuperMic_f4:30:69 (00:25:90:f4:30:69), Dst: IntelCor_3f:ea:ce (a0:36:9f:3f:ea:ce)</w:t>
       </w:r>
     </w:p>
     <w:p>
@@ -3353,43 +2803,7 @@
           <w:sz w:val="16"/>
           <w:szCs w:val="16"/>
         </w:rPr>
-        <w:t xml:space="preserve">Internet Protocol Version 4, </w:t>
-      </w:r>
-      <w:proofErr w:type="spellStart"/>
-      <w:r>
-        <w:rPr>
-          <w:rFonts w:ascii="Courier New" w:hAnsi="Courier New" w:cs="Courier New"/>
-          <w:sz w:val="16"/>
-          <w:szCs w:val="16"/>
-        </w:rPr>
-        <w:t>Src</w:t>
-      </w:r>
-      <w:proofErr w:type="spellEnd"/>
-      <w:r>
-        <w:rPr>
-          <w:rFonts w:ascii="Courier New" w:hAnsi="Courier New" w:cs="Courier New"/>
-          <w:sz w:val="16"/>
-          <w:szCs w:val="16"/>
-        </w:rPr>
-        <w:t xml:space="preserve">: 192.168.100.1, </w:t>
-      </w:r>
-      <w:proofErr w:type="spellStart"/>
-      <w:r>
-        <w:rPr>
-          <w:rFonts w:ascii="Courier New" w:hAnsi="Courier New" w:cs="Courier New"/>
-          <w:sz w:val="16"/>
-          <w:szCs w:val="16"/>
-        </w:rPr>
-        <w:t>Dst</w:t>
-      </w:r>
-      <w:proofErr w:type="spellEnd"/>
-      <w:r>
-        <w:rPr>
-          <w:rFonts w:ascii="Courier New" w:hAnsi="Courier New" w:cs="Courier New"/>
-          <w:sz w:val="16"/>
-          <w:szCs w:val="16"/>
-        </w:rPr>
-        <w:t>: 192.168.100.3</w:t>
+        <w:t>Internet Protocol Version 4, Src: 192.168.100.1, Dst: 192.168.100.3</w:t>
       </w:r>
     </w:p>
     <w:p>
@@ -3559,43 +2973,7 @@
           <w:sz w:val="16"/>
           <w:szCs w:val="16"/>
         </w:rPr>
-        <w:t xml:space="preserve">    Internet Protocol Version 4, </w:t>
-      </w:r>
-      <w:proofErr w:type="spellStart"/>
-      <w:r>
-        <w:rPr>
-          <w:rFonts w:ascii="Courier New" w:hAnsi="Courier New" w:cs="Courier New"/>
-          <w:sz w:val="16"/>
-          <w:szCs w:val="16"/>
-        </w:rPr>
-        <w:t>Src</w:t>
-      </w:r>
-      <w:proofErr w:type="spellEnd"/>
-      <w:r>
-        <w:rPr>
-          <w:rFonts w:ascii="Courier New" w:hAnsi="Courier New" w:cs="Courier New"/>
-          <w:sz w:val="16"/>
-          <w:szCs w:val="16"/>
-        </w:rPr>
-        <w:t xml:space="preserve">: 192.168.100.3, </w:t>
-      </w:r>
-      <w:proofErr w:type="spellStart"/>
-      <w:r>
-        <w:rPr>
-          <w:rFonts w:ascii="Courier New" w:hAnsi="Courier New" w:cs="Courier New"/>
-          <w:sz w:val="16"/>
-          <w:szCs w:val="16"/>
-        </w:rPr>
-        <w:t>Dst</w:t>
-      </w:r>
-      <w:proofErr w:type="spellEnd"/>
-      <w:r>
-        <w:rPr>
-          <w:rFonts w:ascii="Courier New" w:hAnsi="Courier New" w:cs="Courier New"/>
-          <w:sz w:val="16"/>
-          <w:szCs w:val="16"/>
-        </w:rPr>
-        <w:t>: 142.250.191.206</w:t>
+        <w:t xml:space="preserve">    Internet Protocol Version 4, Src: 192.168.100.3, Dst: 142.250.191.206</w:t>
       </w:r>
     </w:p>
     <w:p>
@@ -4005,343 +3383,7 @@
         <w:ind w:left="720" w:firstLine="720"/>
       </w:pPr>
       <w:r>
-        <w:t xml:space="preserve">Lorem ipsum dolor sit </w:t>
-      </w:r>
-      <w:proofErr w:type="spellStart"/>
-      <w:r>
-        <w:t>amet</w:t>
-      </w:r>
-      <w:proofErr w:type="spellEnd"/>
-      <w:r>
-        <w:t xml:space="preserve">, </w:t>
-      </w:r>
-      <w:proofErr w:type="spellStart"/>
-      <w:r>
-        <w:t>consectetur</w:t>
-      </w:r>
-      <w:proofErr w:type="spellEnd"/>
-      <w:r>
-        <w:t xml:space="preserve"> </w:t>
-      </w:r>
-      <w:proofErr w:type="spellStart"/>
-      <w:r>
-        <w:t>adipiscing</w:t>
-      </w:r>
-      <w:proofErr w:type="spellEnd"/>
-      <w:r>
-        <w:t xml:space="preserve"> </w:t>
-      </w:r>
-      <w:proofErr w:type="spellStart"/>
-      <w:r>
-        <w:t>elit</w:t>
-      </w:r>
-      <w:proofErr w:type="spellEnd"/>
-      <w:r>
-        <w:t xml:space="preserve">. Maecenas </w:t>
-      </w:r>
-      <w:proofErr w:type="spellStart"/>
-      <w:r>
-        <w:t>ut</w:t>
-      </w:r>
-      <w:proofErr w:type="spellEnd"/>
-      <w:r>
-        <w:t xml:space="preserve"> </w:t>
-      </w:r>
-      <w:proofErr w:type="spellStart"/>
-      <w:r>
-        <w:t>lectus</w:t>
-      </w:r>
-      <w:proofErr w:type="spellEnd"/>
-      <w:r>
-        <w:t xml:space="preserve"> id </w:t>
-      </w:r>
-      <w:proofErr w:type="spellStart"/>
-      <w:r>
-        <w:t>justo</w:t>
-      </w:r>
-      <w:proofErr w:type="spellEnd"/>
-      <w:r>
-        <w:t xml:space="preserve"> </w:t>
-      </w:r>
-      <w:proofErr w:type="spellStart"/>
-      <w:r>
-        <w:t>porttitor</w:t>
-      </w:r>
-      <w:proofErr w:type="spellEnd"/>
-      <w:r>
-        <w:t xml:space="preserve"> </w:t>
-      </w:r>
-      <w:proofErr w:type="spellStart"/>
-      <w:r>
-        <w:t>tincidunt</w:t>
-      </w:r>
-      <w:proofErr w:type="spellEnd"/>
-      <w:r>
-        <w:t xml:space="preserve">. </w:t>
-      </w:r>
-      <w:proofErr w:type="spellStart"/>
-      <w:r>
-        <w:t>Nulla</w:t>
-      </w:r>
-      <w:proofErr w:type="spellEnd"/>
-      <w:r>
-        <w:t xml:space="preserve"> </w:t>
-      </w:r>
-      <w:proofErr w:type="spellStart"/>
-      <w:r>
-        <w:t>facilisi</w:t>
-      </w:r>
-      <w:proofErr w:type="spellEnd"/>
-      <w:r>
-        <w:t xml:space="preserve">. Integer </w:t>
-      </w:r>
-      <w:proofErr w:type="spellStart"/>
-      <w:r>
-        <w:t>nec</w:t>
-      </w:r>
-      <w:proofErr w:type="spellEnd"/>
-      <w:r>
-        <w:t xml:space="preserve"> </w:t>
-      </w:r>
-      <w:proofErr w:type="spellStart"/>
-      <w:r>
-        <w:t>purus</w:t>
-      </w:r>
-      <w:proofErr w:type="spellEnd"/>
-      <w:r>
-        <w:t xml:space="preserve"> </w:t>
-      </w:r>
-      <w:proofErr w:type="spellStart"/>
-      <w:r>
-        <w:t>metus</w:t>
-      </w:r>
-      <w:proofErr w:type="spellEnd"/>
-      <w:r>
-        <w:t xml:space="preserve">. Nam pharetra auctor cursus. </w:t>
-      </w:r>
-      <w:proofErr w:type="spellStart"/>
-      <w:r>
-        <w:t>Suspendisse</w:t>
-      </w:r>
-      <w:proofErr w:type="spellEnd"/>
-      <w:r>
-        <w:t xml:space="preserve"> </w:t>
-      </w:r>
-      <w:proofErr w:type="spellStart"/>
-      <w:r>
-        <w:t>quis</w:t>
-      </w:r>
-      <w:proofErr w:type="spellEnd"/>
-      <w:r>
-        <w:t xml:space="preserve"> </w:t>
-      </w:r>
-      <w:proofErr w:type="spellStart"/>
-      <w:r>
-        <w:t>augue</w:t>
-      </w:r>
-      <w:proofErr w:type="spellEnd"/>
-      <w:r>
-        <w:t xml:space="preserve"> in </w:t>
-      </w:r>
-      <w:proofErr w:type="spellStart"/>
-      <w:r>
-        <w:t>sapien</w:t>
-      </w:r>
-      <w:proofErr w:type="spellEnd"/>
-      <w:r>
-        <w:t xml:space="preserve"> </w:t>
-      </w:r>
-      <w:proofErr w:type="spellStart"/>
-      <w:r>
-        <w:t>egestas</w:t>
-      </w:r>
-      <w:proofErr w:type="spellEnd"/>
-      <w:r>
-        <w:t xml:space="preserve"> porta at </w:t>
-      </w:r>
-      <w:proofErr w:type="spellStart"/>
-      <w:r>
-        <w:t>at</w:t>
-      </w:r>
-      <w:proofErr w:type="spellEnd"/>
-      <w:r>
-        <w:t xml:space="preserve"> </w:t>
-      </w:r>
-      <w:proofErr w:type="spellStart"/>
-      <w:r>
-        <w:t>nulla</w:t>
-      </w:r>
-      <w:proofErr w:type="spellEnd"/>
-      <w:r>
-        <w:t xml:space="preserve">. Proin </w:t>
-      </w:r>
-      <w:proofErr w:type="spellStart"/>
-      <w:r>
-        <w:t>tincidunt</w:t>
-      </w:r>
-      <w:proofErr w:type="spellEnd"/>
-      <w:r>
-        <w:t xml:space="preserve"> </w:t>
-      </w:r>
-      <w:proofErr w:type="spellStart"/>
-      <w:r>
-        <w:t>finibus</w:t>
-      </w:r>
-      <w:proofErr w:type="spellEnd"/>
-      <w:r>
-        <w:t xml:space="preserve"> </w:t>
-      </w:r>
-      <w:proofErr w:type="spellStart"/>
-      <w:r>
-        <w:t>odio</w:t>
-      </w:r>
-      <w:proofErr w:type="spellEnd"/>
-      <w:r>
-        <w:t xml:space="preserve"> et lacinia. In </w:t>
-      </w:r>
-      <w:proofErr w:type="spellStart"/>
-      <w:r>
-        <w:t>quis</w:t>
-      </w:r>
-      <w:proofErr w:type="spellEnd"/>
-      <w:r>
-        <w:t xml:space="preserve"> </w:t>
-      </w:r>
-      <w:proofErr w:type="spellStart"/>
-      <w:r>
-        <w:t>varius</w:t>
-      </w:r>
-      <w:proofErr w:type="spellEnd"/>
-      <w:r>
-        <w:t xml:space="preserve"> dui, at </w:t>
-      </w:r>
-      <w:proofErr w:type="spellStart"/>
-      <w:r>
-        <w:t>egestas</w:t>
-      </w:r>
-      <w:proofErr w:type="spellEnd"/>
-      <w:r>
-        <w:t xml:space="preserve"> </w:t>
-      </w:r>
-      <w:proofErr w:type="spellStart"/>
-      <w:r>
-        <w:t>lacus</w:t>
-      </w:r>
-      <w:proofErr w:type="spellEnd"/>
-      <w:r>
-        <w:t xml:space="preserve">. Duis in ante id </w:t>
-      </w:r>
-      <w:proofErr w:type="spellStart"/>
-      <w:r>
-        <w:t>elit</w:t>
-      </w:r>
-      <w:proofErr w:type="spellEnd"/>
-      <w:r>
-        <w:t xml:space="preserve"> </w:t>
-      </w:r>
-      <w:proofErr w:type="spellStart"/>
-      <w:r>
-        <w:t>ullamcorper</w:t>
-      </w:r>
-      <w:proofErr w:type="spellEnd"/>
-      <w:r>
-        <w:t xml:space="preserve"> </w:t>
-      </w:r>
-      <w:proofErr w:type="spellStart"/>
-      <w:r>
-        <w:t>euismod</w:t>
-      </w:r>
-      <w:proofErr w:type="spellEnd"/>
-      <w:r>
-        <w:t xml:space="preserve"> vel in </w:t>
-      </w:r>
-      <w:proofErr w:type="spellStart"/>
-      <w:r>
-        <w:t>lectus</w:t>
-      </w:r>
-      <w:proofErr w:type="spellEnd"/>
-      <w:r>
-        <w:t xml:space="preserve">. </w:t>
-      </w:r>
-      <w:proofErr w:type="spellStart"/>
-      <w:r>
-        <w:t>Pellentesque</w:t>
-      </w:r>
-      <w:proofErr w:type="spellEnd"/>
-      <w:r>
-        <w:t xml:space="preserve"> </w:t>
-      </w:r>
-      <w:proofErr w:type="spellStart"/>
-      <w:r>
-        <w:t>congue</w:t>
-      </w:r>
-      <w:proofErr w:type="spellEnd"/>
-      <w:r>
-        <w:t xml:space="preserve"> </w:t>
-      </w:r>
-      <w:proofErr w:type="spellStart"/>
-      <w:r>
-        <w:t>tempor</w:t>
-      </w:r>
-      <w:proofErr w:type="spellEnd"/>
-      <w:r>
-        <w:t xml:space="preserve"> </w:t>
-      </w:r>
-      <w:proofErr w:type="spellStart"/>
-      <w:r>
-        <w:t>arcu</w:t>
-      </w:r>
-      <w:proofErr w:type="spellEnd"/>
-      <w:r>
-        <w:t xml:space="preserve"> vitae porta. In at </w:t>
-      </w:r>
-      <w:proofErr w:type="spellStart"/>
-      <w:r>
-        <w:t>nulla</w:t>
-      </w:r>
-      <w:proofErr w:type="spellEnd"/>
-      <w:r>
-        <w:t xml:space="preserve"> </w:t>
-      </w:r>
-      <w:proofErr w:type="spellStart"/>
-      <w:r>
-        <w:t>commodo</w:t>
-      </w:r>
-      <w:proofErr w:type="spellEnd"/>
-      <w:r>
-        <w:t xml:space="preserve">, </w:t>
-      </w:r>
-      <w:proofErr w:type="spellStart"/>
-      <w:r>
-        <w:t>mollis</w:t>
-      </w:r>
-      <w:proofErr w:type="spellEnd"/>
-      <w:r>
-        <w:t xml:space="preserve"> </w:t>
-      </w:r>
-      <w:proofErr w:type="spellStart"/>
-      <w:r>
-        <w:t>sem</w:t>
-      </w:r>
-      <w:proofErr w:type="spellEnd"/>
-      <w:r>
-        <w:t xml:space="preserve"> sit </w:t>
-      </w:r>
-      <w:proofErr w:type="spellStart"/>
-      <w:r>
-        <w:t>amet</w:t>
-      </w:r>
-      <w:proofErr w:type="spellEnd"/>
-      <w:r>
-        <w:t xml:space="preserve">, gravida </w:t>
-      </w:r>
-      <w:proofErr w:type="spellStart"/>
-      <w:r>
-        <w:t>nunc</w:t>
-      </w:r>
-      <w:proofErr w:type="spellEnd"/>
-      <w:r>
-        <w:t>.</w:t>
+        <w:t>Lorem ipsum dolor sit amet, consectetur adipiscing elit. Maecenas ut lectus id justo porttitor tincidunt. Nulla facilisi. Integer nec purus metus. Nam pharetra auctor cursus. Suspendisse quis augue in sapien egestas porta at at nulla. Proin tincidunt finibus odio et lacinia. In quis varius dui, at egestas lacus. Duis in ante id elit ullamcorper euismod vel in lectus. Pellentesque congue tempor arcu vitae porta. In at nulla commodo, mollis sem sit amet, gravida nunc.</w:t>
       </w:r>
     </w:p>
     <w:p>
@@ -4356,199 +3398,7 @@
         </w:rPr>
       </w:pPr>
       <w:r>
-        <w:t xml:space="preserve">Maecenas </w:t>
-      </w:r>
-      <w:proofErr w:type="spellStart"/>
-      <w:r>
-        <w:t>euismod</w:t>
-      </w:r>
-      <w:proofErr w:type="spellEnd"/>
-      <w:r>
-        <w:t xml:space="preserve"> </w:t>
-      </w:r>
-      <w:proofErr w:type="spellStart"/>
-      <w:r>
-        <w:t>justo</w:t>
-      </w:r>
-      <w:proofErr w:type="spellEnd"/>
-      <w:r>
-        <w:t xml:space="preserve"> </w:t>
-      </w:r>
-      <w:proofErr w:type="spellStart"/>
-      <w:r>
-        <w:t>eget</w:t>
-      </w:r>
-      <w:proofErr w:type="spellEnd"/>
-      <w:r>
-        <w:t xml:space="preserve"> </w:t>
-      </w:r>
-      <w:proofErr w:type="spellStart"/>
-      <w:r>
-        <w:t>pellentesque</w:t>
-      </w:r>
-      <w:proofErr w:type="spellEnd"/>
-      <w:r>
-        <w:t xml:space="preserve"> semper. Nunc lorem </w:t>
-      </w:r>
-      <w:proofErr w:type="spellStart"/>
-      <w:r>
-        <w:t>arcu</w:t>
-      </w:r>
-      <w:proofErr w:type="spellEnd"/>
-      <w:r>
-        <w:t xml:space="preserve">, </w:t>
-      </w:r>
-      <w:proofErr w:type="spellStart"/>
-      <w:r>
-        <w:t>ultrices</w:t>
-      </w:r>
-      <w:proofErr w:type="spellEnd"/>
-      <w:r>
-        <w:t xml:space="preserve"> sed </w:t>
-      </w:r>
-      <w:proofErr w:type="spellStart"/>
-      <w:r>
-        <w:t>volutpat</w:t>
-      </w:r>
-      <w:proofErr w:type="spellEnd"/>
-      <w:r>
-        <w:t xml:space="preserve"> sed, </w:t>
-      </w:r>
-      <w:proofErr w:type="spellStart"/>
-      <w:r>
-        <w:t>consectetur</w:t>
-      </w:r>
-      <w:proofErr w:type="spellEnd"/>
-      <w:r>
-        <w:t xml:space="preserve"> </w:t>
-      </w:r>
-      <w:proofErr w:type="spellStart"/>
-      <w:r>
-        <w:t>eu</w:t>
-      </w:r>
-      <w:proofErr w:type="spellEnd"/>
-      <w:r>
-        <w:t xml:space="preserve"> ipsum. Ut </w:t>
-      </w:r>
-      <w:proofErr w:type="spellStart"/>
-      <w:r>
-        <w:t>feugiat</w:t>
-      </w:r>
-      <w:proofErr w:type="spellEnd"/>
-      <w:r>
-        <w:t xml:space="preserve"> </w:t>
-      </w:r>
-      <w:proofErr w:type="spellStart"/>
-      <w:r>
-        <w:t>neque</w:t>
-      </w:r>
-      <w:proofErr w:type="spellEnd"/>
-      <w:r>
-        <w:t xml:space="preserve"> in </w:t>
-      </w:r>
-      <w:proofErr w:type="spellStart"/>
-      <w:r>
-        <w:t>feugiat</w:t>
-      </w:r>
-      <w:proofErr w:type="spellEnd"/>
-      <w:r>
-        <w:t xml:space="preserve"> </w:t>
-      </w:r>
-      <w:proofErr w:type="spellStart"/>
-      <w:r>
-        <w:t>ultrices</w:t>
-      </w:r>
-      <w:proofErr w:type="spellEnd"/>
-      <w:r>
-        <w:t xml:space="preserve">. </w:t>
-      </w:r>
-      <w:proofErr w:type="spellStart"/>
-      <w:r>
-        <w:t>Praesent</w:t>
-      </w:r>
-      <w:proofErr w:type="spellEnd"/>
-      <w:r>
-        <w:t xml:space="preserve"> et </w:t>
-      </w:r>
-      <w:proofErr w:type="spellStart"/>
-      <w:r>
-        <w:t>felis</w:t>
-      </w:r>
-      <w:proofErr w:type="spellEnd"/>
-      <w:r>
-        <w:t xml:space="preserve"> convallis, </w:t>
-      </w:r>
-      <w:proofErr w:type="spellStart"/>
-      <w:r>
-        <w:t>dignissim</w:t>
-      </w:r>
-      <w:proofErr w:type="spellEnd"/>
-      <w:r>
-        <w:t xml:space="preserve"> eros vel, </w:t>
-      </w:r>
-      <w:proofErr w:type="spellStart"/>
-      <w:r>
-        <w:t>fringilla</w:t>
-      </w:r>
-      <w:proofErr w:type="spellEnd"/>
-      <w:r>
-        <w:t xml:space="preserve"> </w:t>
-      </w:r>
-      <w:proofErr w:type="spellStart"/>
-      <w:r>
-        <w:t>metus</w:t>
-      </w:r>
-      <w:proofErr w:type="spellEnd"/>
-      <w:r>
-        <w:t xml:space="preserve">. Proin non </w:t>
-      </w:r>
-      <w:proofErr w:type="spellStart"/>
-      <w:r>
-        <w:t>interdum</w:t>
-      </w:r>
-      <w:proofErr w:type="spellEnd"/>
-      <w:r>
-        <w:t xml:space="preserve"> </w:t>
-      </w:r>
-      <w:proofErr w:type="spellStart"/>
-      <w:r>
-        <w:t>purus</w:t>
-      </w:r>
-      <w:proofErr w:type="spellEnd"/>
-      <w:r>
-        <w:t xml:space="preserve">, a </w:t>
-      </w:r>
-      <w:proofErr w:type="spellStart"/>
-      <w:r>
-        <w:t>porttitor</w:t>
-      </w:r>
-      <w:proofErr w:type="spellEnd"/>
-      <w:r>
-        <w:t xml:space="preserve"> nisi. Sed sit </w:t>
-      </w:r>
-      <w:proofErr w:type="spellStart"/>
-      <w:r>
-        <w:t>amet</w:t>
-      </w:r>
-      <w:proofErr w:type="spellEnd"/>
-      <w:r>
-        <w:t xml:space="preserve"> </w:t>
-      </w:r>
-      <w:proofErr w:type="spellStart"/>
-      <w:r>
-        <w:t>ornare</w:t>
-      </w:r>
-      <w:proofErr w:type="spellEnd"/>
-      <w:r>
-        <w:t xml:space="preserve"> </w:t>
-      </w:r>
-      <w:proofErr w:type="spellStart"/>
-      <w:r>
-        <w:t>velit</w:t>
-      </w:r>
-      <w:proofErr w:type="spellEnd"/>
-      <w:r>
-        <w:t>.</w:t>
+        <w:t>Maecenas euismod justo eget pellentesque semper. Nunc lorem arcu, ultrices sed volutpat sed, consectetur eu ipsum. Ut feugiat neque in feugiat ultrices. Praesent et felis convallis, dignissim eros vel, fringilla metus. Proin non interdum purus, a porttitor nisi. Sed sit amet ornare velit.</w:t>
       </w:r>
       <w:r>
         <w:br/>
@@ -5548,9 +4398,12 @@
 </file>
 
 <file path=customXml/item1.xml><?xml version="1.0" encoding="utf-8"?>
-<p:properties xmlns:p="http://schemas.microsoft.com/office/2006/metadata/properties" xmlns:xsi="http://www.w3.org/2001/XMLSchema-instance" xmlns:pc="http://schemas.microsoft.com/office/infopath/2007/PartnerControls">
-  <documentManagement/>
-</p:properties>
+<?mso-contentType ?>
+<FormTemplates xmlns="http://schemas.microsoft.com/sharepoint/v3/contenttype/forms">
+  <Display>DocumentLibraryForm</Display>
+  <Edit>DocumentLibraryForm</Edit>
+  <New>DocumentLibraryForm</New>
+</FormTemplates>
 </file>
 
 <file path=customXml/item2.xml><?xml version="1.0" encoding="utf-8"?>
@@ -5765,19 +4618,15 @@
 </file>
 
 <file path=customXml/item3.xml><?xml version="1.0" encoding="utf-8"?>
-<?mso-contentType ?>
-<FormTemplates xmlns="http://schemas.microsoft.com/sharepoint/v3/contenttype/forms">
-  <Display>DocumentLibraryForm</Display>
-  <Edit>DocumentLibraryForm</Edit>
-  <New>DocumentLibraryForm</New>
-</FormTemplates>
+<p:properties xmlns:p="http://schemas.microsoft.com/office/2006/metadata/properties" xmlns:xsi="http://www.w3.org/2001/XMLSchema-instance" xmlns:pc="http://schemas.microsoft.com/office/infopath/2007/PartnerControls">
+  <documentManagement/>
+</p:properties>
 </file>
 
 <file path=customXml/itemProps1.xml><?xml version="1.0" encoding="utf-8"?>
-<ds:datastoreItem xmlns:ds="http://schemas.openxmlformats.org/officeDocument/2006/customXml" ds:itemID="{39165708-7AF9-4F69-BDC7-6766E6831722}">
+<ds:datastoreItem xmlns:ds="http://schemas.openxmlformats.org/officeDocument/2006/customXml" ds:itemID="{06B56574-1CF0-4D58-AEAE-329753F21241}">
   <ds:schemaRefs>
-    <ds:schemaRef ds:uri="http://schemas.microsoft.com/office/2006/metadata/properties"/>
-    <ds:schemaRef ds:uri="http://schemas.microsoft.com/office/infopath/2007/PartnerControls"/>
+    <ds:schemaRef ds:uri="http://schemas.microsoft.com/sharepoint/v3/contenttype/forms"/>
   </ds:schemaRefs>
 </ds:datastoreItem>
 </file>
@@ -5802,9 +4651,10 @@
 </file>
 
 <file path=customXml/itemProps3.xml><?xml version="1.0" encoding="utf-8"?>
-<ds:datastoreItem xmlns:ds="http://schemas.openxmlformats.org/officeDocument/2006/customXml" ds:itemID="{06B56574-1CF0-4D58-AEAE-329753F21241}">
+<ds:datastoreItem xmlns:ds="http://schemas.openxmlformats.org/officeDocument/2006/customXml" ds:itemID="{39165708-7AF9-4F69-BDC7-6766E6831722}">
   <ds:schemaRefs>
-    <ds:schemaRef ds:uri="http://schemas.microsoft.com/sharepoint/v3/contenttype/forms"/>
+    <ds:schemaRef ds:uri="http://schemas.microsoft.com/office/2006/metadata/properties"/>
+    <ds:schemaRef ds:uri="http://schemas.microsoft.com/office/infopath/2007/PartnerControls"/>
   </ds:schemaRefs>
 </ds:datastoreItem>
 </file>
--- a/ITL - Lab Report Example.docx
+++ b/ITL - Lab Report Example.docx
@@ -4407,8 +4407,8 @@
 </file>
 
 <file path=customXml/item2.xml><?xml version="1.0" encoding="utf-8"?>
-<ct:contentTypeSchema xmlns:ct="http://schemas.microsoft.com/office/2006/metadata/contentType" xmlns:ma="http://schemas.microsoft.com/office/2006/metadata/properties/metaAttributes" ct:_="" ma:_="" ma:contentTypeName="Document" ma:contentTypeID="0x010100657DF7534C9C8445A30AF2B1B067B2D8" ma:contentTypeVersion="11" ma:contentTypeDescription="Create a new document." ma:contentTypeScope="" ma:versionID="1b1522ed30d4b156d7882ec027895383">
-  <xsd:schema xmlns:xsd="http://www.w3.org/2001/XMLSchema" xmlns:xs="http://www.w3.org/2001/XMLSchema" xmlns:p="http://schemas.microsoft.com/office/2006/metadata/properties" xmlns:ns2="fecf6896-77ae-4465-b16d-09482f8e0177" xmlns:ns3="0dc6de39-bd53-4b47-82c6-b90872c5db03" targetNamespace="http://schemas.microsoft.com/office/2006/metadata/properties" ma:root="true" ma:fieldsID="c51127e3c69d8de9bb2968904a2a1d0e" ns2:_="" ns3:_="">
+<ct:contentTypeSchema xmlns:ct="http://schemas.microsoft.com/office/2006/metadata/contentType" xmlns:ma="http://schemas.microsoft.com/office/2006/metadata/properties/metaAttributes" ct:_="" ma:_="" ma:contentTypeName="Document" ma:contentTypeID="0x010100657DF7534C9C8445A30AF2B1B067B2D8" ma:contentTypeVersion="12" ma:contentTypeDescription="Create a new document." ma:contentTypeScope="" ma:versionID="0a87bb7917c0e9b116f2c61d05c82c8b">
+  <xsd:schema xmlns:xsd="http://www.w3.org/2001/XMLSchema" xmlns:xs="http://www.w3.org/2001/XMLSchema" xmlns:p="http://schemas.microsoft.com/office/2006/metadata/properties" xmlns:ns2="fecf6896-77ae-4465-b16d-09482f8e0177" xmlns:ns3="0dc6de39-bd53-4b47-82c6-b90872c5db03" targetNamespace="http://schemas.microsoft.com/office/2006/metadata/properties" ma:root="true" ma:fieldsID="5a9a20681cf899a5f35f267898774237" ns2:_="" ns3:_="">
     <xsd:import namespace="fecf6896-77ae-4465-b16d-09482f8e0177"/>
     <xsd:import namespace="0dc6de39-bd53-4b47-82c6-b90872c5db03"/>
     <xsd:element name="properties">
@@ -4428,6 +4428,7 @@
                 <xsd:element ref="ns2:MediaServiceDateTaken" minOccurs="0"/>
                 <xsd:element ref="ns3:SharedWithUsers" minOccurs="0"/>
                 <xsd:element ref="ns3:SharedWithDetails" minOccurs="0"/>
+                <xsd:element ref="ns2:MediaLengthInSeconds" minOccurs="0"/>
               </xsd:all>
             </xsd:complexType>
           </xsd:element>
@@ -4485,6 +4486,11 @@
     <xsd:element name="MediaServiceDateTaken" ma:index="16" nillable="true" ma:displayName="MediaServiceDateTaken" ma:hidden="true" ma:internalName="MediaServiceDateTaken" ma:readOnly="true">
       <xsd:simpleType>
         <xsd:restriction base="dms:Text"/>
+      </xsd:simpleType>
+    </xsd:element>
+    <xsd:element name="MediaLengthInSeconds" ma:index="19" nillable="true" ma:displayName="MediaLengthInSeconds" ma:hidden="true" ma:internalName="MediaLengthInSeconds" ma:readOnly="true">
+      <xsd:simpleType>
+        <xsd:restriction base="dms:Unknown"/>
       </xsd:simpleType>
     </xsd:element>
   </xsd:schema>
@@ -4632,22 +4638,7 @@
 </file>
 
 <file path=customXml/itemProps2.xml><?xml version="1.0" encoding="utf-8"?>
-<ds:datastoreItem xmlns:ds="http://schemas.openxmlformats.org/officeDocument/2006/customXml" ds:itemID="{23DA9E7A-8B62-43A7-9B1C-601CE0C2F9EB}">
-  <ds:schemaRefs>
-    <ds:schemaRef ds:uri="http://schemas.microsoft.com/office/2006/metadata/contentType"/>
-    <ds:schemaRef ds:uri="http://schemas.microsoft.com/office/2006/metadata/properties/metaAttributes"/>
-    <ds:schemaRef ds:uri="http://www.w3.org/2001/XMLSchema"/>
-    <ds:schemaRef ds:uri="http://schemas.microsoft.com/office/2006/metadata/properties"/>
-    <ds:schemaRef ds:uri="fecf6896-77ae-4465-b16d-09482f8e0177"/>
-    <ds:schemaRef ds:uri="0dc6de39-bd53-4b47-82c6-b90872c5db03"/>
-    <ds:schemaRef ds:uri="http://schemas.microsoft.com/office/2006/documentManagement/types"/>
-    <ds:schemaRef ds:uri="http://schemas.microsoft.com/office/infopath/2007/PartnerControls"/>
-    <ds:schemaRef ds:uri="http://schemas.openxmlformats.org/package/2006/metadata/core-properties"/>
-    <ds:schemaRef ds:uri="http://purl.org/dc/elements/1.1/"/>
-    <ds:schemaRef ds:uri="http://purl.org/dc/terms/"/>
-    <ds:schemaRef ds:uri="http://schemas.microsoft.com/internal/obd"/>
-  </ds:schemaRefs>
-</ds:datastoreItem>
+<ds:datastoreItem xmlns:ds="http://schemas.openxmlformats.org/officeDocument/2006/customXml" ds:itemID="{5E341AFC-0A94-4FC4-A183-B51688440BA0}"/>
 </file>
 
 <file path=customXml/itemProps3.xml><?xml version="1.0" encoding="utf-8"?>
